--- a/memòries/manual_installacio_CruzLlado_Jordi.docx
+++ b/memòries/manual_installacio_CruzLlado_Jordi.docx
@@ -606,7 +606,7 @@
                 <w:sz w:val="48"/>
                 <w:szCs w:val="48"/>
               </w:rPr>
-              <w:t>Data Lliurament</w:t>
+              <w:t>06/2024</w:t>
             </w:r>
           </w:p>
           <w:p>
@@ -1619,6 +1619,347 @@
         </w:numPr>
         <w:ind w:left="0" w:firstLine="0"/>
       </w:pPr>
+      <w:r>
+        <w:t xml:space="preserve">Instal·lació amb </w:t>
+      </w:r>
+      <w:proofErr w:type="spellStart"/>
+      <w:r>
+        <w:t>Docker</w:t>
+      </w:r>
+      <w:proofErr w:type="spellEnd"/>
+    </w:p>
+    <w:p/>
+    <w:p>
+      <w:r>
+        <w:t xml:space="preserve">Per compilar i executar </w:t>
+      </w:r>
+      <w:r>
+        <w:t xml:space="preserve">tot </w:t>
+      </w:r>
+      <w:r>
+        <w:t xml:space="preserve">cal davallar-se el codi del </w:t>
+      </w:r>
+      <w:hyperlink r:id="rId14" w:history="1">
+        <w:proofErr w:type="spellStart"/>
+        <w:r>
+          <w:rPr>
+            <w:rStyle w:val="Hipervnculo"/>
+          </w:rPr>
+          <w:t>repositori</w:t>
+        </w:r>
+        <w:proofErr w:type="spellEnd"/>
+        <w:r>
+          <w:rPr>
+            <w:rStyle w:val="Hipervnculo"/>
+          </w:rPr>
+          <w:t xml:space="preserve"> de GitHub</w:t>
+        </w:r>
+      </w:hyperlink>
+      <w:r>
+        <w:t xml:space="preserve"> i accedir a la carpeta </w:t>
+      </w:r>
+      <w:r>
+        <w:t xml:space="preserve">del </w:t>
+      </w:r>
+      <w:proofErr w:type="spellStart"/>
+      <w:r>
+        <w:t>repositori</w:t>
+      </w:r>
+      <w:proofErr w:type="spellEnd"/>
+      <w:r>
+        <w:t>.</w:t>
+      </w:r>
+    </w:p>
+    <w:p/>
+    <w:p>
+      <w:r>
+        <w:t xml:space="preserve">Un cop allà, i tenint </w:t>
+      </w:r>
+      <w:proofErr w:type="spellStart"/>
+      <w:r>
+        <w:rPr>
+          <w:b/>
+          <w:bCs/>
+        </w:rPr>
+        <w:t>Docker</w:t>
+      </w:r>
+      <w:proofErr w:type="spellEnd"/>
+      <w:r>
+        <w:t xml:space="preserve"> instal·lat, obrir una terminal i executar la següent comanda:</w:t>
+      </w:r>
+    </w:p>
+    <w:p/>
+    <w:p>
+      <w:pPr>
+        <w:rPr>
+          <w:rFonts w:ascii="Consolas" w:hAnsi="Consolas" w:cs="Consolas"/>
+        </w:rPr>
+      </w:pPr>
+      <w:proofErr w:type="spellStart"/>
+      <w:r>
+        <w:rPr>
+          <w:rFonts w:ascii="Consolas" w:hAnsi="Consolas" w:cs="Consolas"/>
+        </w:rPr>
+        <w:t>docker</w:t>
+      </w:r>
+      <w:proofErr w:type="spellEnd"/>
+      <w:r>
+        <w:rPr>
+          <w:rFonts w:ascii="Consolas" w:hAnsi="Consolas" w:cs="Consolas"/>
+        </w:rPr>
+        <w:t xml:space="preserve"> </w:t>
+      </w:r>
+      <w:proofErr w:type="spellStart"/>
+      <w:r>
+        <w:rPr>
+          <w:rFonts w:ascii="Consolas" w:hAnsi="Consolas" w:cs="Consolas"/>
+        </w:rPr>
+        <w:t>compose</w:t>
+      </w:r>
+      <w:proofErr w:type="spellEnd"/>
+      <w:r>
+        <w:rPr>
+          <w:rFonts w:ascii="Consolas" w:hAnsi="Consolas" w:cs="Consolas"/>
+        </w:rPr>
+        <w:t xml:space="preserve"> up</w:t>
+      </w:r>
+    </w:p>
+    <w:p/>
+    <w:p>
+      <w:r>
+        <w:t xml:space="preserve">Aquesta comanda construirà el </w:t>
+      </w:r>
+      <w:proofErr w:type="spellStart"/>
+      <w:r>
+        <w:rPr>
+          <w:i/>
+          <w:iCs/>
+        </w:rPr>
+        <w:t>backend</w:t>
+      </w:r>
+      <w:proofErr w:type="spellEnd"/>
+      <w:r>
+        <w:t xml:space="preserve"> i el </w:t>
+      </w:r>
+      <w:proofErr w:type="spellStart"/>
+      <w:r>
+        <w:rPr>
+          <w:i/>
+          <w:iCs/>
+        </w:rPr>
+        <w:t>frontend</w:t>
+      </w:r>
+      <w:proofErr w:type="spellEnd"/>
+      <w:r>
+        <w:t xml:space="preserve"> executant els seus fitxers </w:t>
+      </w:r>
+      <w:proofErr w:type="spellStart"/>
+      <w:r>
+        <w:rPr>
+          <w:i/>
+          <w:iCs/>
+        </w:rPr>
+        <w:t>Dockerfile</w:t>
+      </w:r>
+      <w:proofErr w:type="spellEnd"/>
+      <w:r>
+        <w:t xml:space="preserve">, i es descarregarà una imatge amb una instància de </w:t>
+      </w:r>
+      <w:proofErr w:type="spellStart"/>
+      <w:r>
+        <w:rPr>
+          <w:i/>
+          <w:iCs/>
+        </w:rPr>
+        <w:t>mariadb</w:t>
+      </w:r>
+      <w:proofErr w:type="spellEnd"/>
+      <w:r>
+        <w:t>.</w:t>
+      </w:r>
+    </w:p>
+    <w:p/>
+    <w:p>
+      <w:r>
+        <w:t>Trobareu l'aplicació en els següents enllaços:</w:t>
+      </w:r>
+    </w:p>
+    <w:p>
+      <w:pPr>
+        <w:pStyle w:val="Prrafodelista"/>
+        <w:numPr>
+          <w:ilvl w:val="0"/>
+          <w:numId w:val="47"/>
+        </w:numPr>
+      </w:pPr>
+      <w:proofErr w:type="spellStart"/>
+      <w:r>
+        <w:rPr>
+          <w:b/>
+          <w:bCs/>
+        </w:rPr>
+        <w:t>Testeo</w:t>
+      </w:r>
+      <w:proofErr w:type="spellEnd"/>
+      <w:r>
+        <w:rPr>
+          <w:b/>
+          <w:bCs/>
+        </w:rPr>
+        <w:t xml:space="preserve"> (</w:t>
+      </w:r>
+      <w:proofErr w:type="spellStart"/>
+      <w:r>
+        <w:rPr>
+          <w:b/>
+          <w:bCs/>
+          <w:i/>
+          <w:iCs/>
+        </w:rPr>
+        <w:t>frontend</w:t>
+      </w:r>
+      <w:proofErr w:type="spellEnd"/>
+      <w:r>
+        <w:rPr>
+          <w:b/>
+          <w:bCs/>
+        </w:rPr>
+        <w:t>)</w:t>
+      </w:r>
+      <w:r>
+        <w:t xml:space="preserve">: </w:t>
+      </w:r>
+      <w:hyperlink r:id="rId15" w:history="1">
+        <w:r>
+          <w:rPr>
+            <w:rStyle w:val="Hipervnculo"/>
+          </w:rPr>
+          <w:t>http://localhost:7100</w:t>
+        </w:r>
+      </w:hyperlink>
+    </w:p>
+    <w:p>
+      <w:pPr>
+        <w:pStyle w:val="Prrafodelista"/>
+        <w:numPr>
+          <w:ilvl w:val="0"/>
+          <w:numId w:val="47"/>
+        </w:numPr>
+      </w:pPr>
+      <w:proofErr w:type="spellStart"/>
+      <w:r>
+        <w:rPr>
+          <w:b/>
+          <w:bCs/>
+        </w:rPr>
+        <w:t>Testeo</w:t>
+      </w:r>
+      <w:proofErr w:type="spellEnd"/>
+      <w:r>
+        <w:rPr>
+          <w:b/>
+          <w:bCs/>
+        </w:rPr>
+        <w:t xml:space="preserve"> (</w:t>
+      </w:r>
+      <w:proofErr w:type="spellStart"/>
+      <w:r>
+        <w:rPr>
+          <w:b/>
+          <w:bCs/>
+          <w:i/>
+          <w:iCs/>
+        </w:rPr>
+        <w:t>backend</w:t>
+      </w:r>
+      <w:proofErr w:type="spellEnd"/>
+      <w:r>
+        <w:rPr>
+          <w:b/>
+          <w:bCs/>
+          <w:i/>
+          <w:iCs/>
+        </w:rPr>
+        <w:t>)</w:t>
+      </w:r>
+      <w:r>
+        <w:rPr>
+          <w:i/>
+          <w:iCs/>
+        </w:rPr>
+        <w:t>:</w:t>
+      </w:r>
+      <w:r>
+        <w:t xml:space="preserve"> </w:t>
+      </w:r>
+      <w:hyperlink r:id="rId16" w:history="1">
+        <w:r>
+          <w:rPr>
+            <w:rStyle w:val="Hipervnculo"/>
+          </w:rPr>
+          <w:t>http://localhost:7000</w:t>
+        </w:r>
+      </w:hyperlink>
+    </w:p>
+    <w:p>
+      <w:pPr>
+        <w:pStyle w:val="Prrafodelista"/>
+        <w:numPr>
+          <w:ilvl w:val="0"/>
+          <w:numId w:val="47"/>
+        </w:numPr>
+      </w:pPr>
+      <w:proofErr w:type="spellStart"/>
+      <w:r>
+        <w:rPr>
+          <w:b/>
+          <w:bCs/>
+        </w:rPr>
+        <w:t>Swagger</w:t>
+      </w:r>
+      <w:proofErr w:type="spellEnd"/>
+      <w:r>
+        <w:rPr>
+          <w:b/>
+          <w:bCs/>
+        </w:rPr>
+        <w:t xml:space="preserve"> UI</w:t>
+      </w:r>
+      <w:r>
+        <w:t xml:space="preserve">: </w:t>
+      </w:r>
+      <w:hyperlink r:id="rId17" w:history="1">
+        <w:r>
+          <w:rPr>
+            <w:rStyle w:val="Hipervnculo"/>
+          </w:rPr>
+          <w:t>http://localhost:7000/swagger-ui/index.html</w:t>
+        </w:r>
+      </w:hyperlink>
+    </w:p>
+    <w:p/>
+    <w:p>
+      <w:pPr>
+        <w:pStyle w:val="Ttulo1"/>
+        <w:numPr>
+          <w:ilvl w:val="0"/>
+          <w:numId w:val="43"/>
+        </w:numPr>
+        <w:ind w:left="0" w:firstLine="0"/>
+      </w:pPr>
+      <w:r>
+        <w:t>Instal·lació manual</w:t>
+      </w:r>
+    </w:p>
+    <w:p>
+      <w:pPr>
+        <w:pStyle w:val="Ttulo2"/>
+      </w:pPr>
+    </w:p>
+    <w:p>
+      <w:pPr>
+        <w:pStyle w:val="Ttulo2"/>
+      </w:pPr>
       <w:proofErr w:type="spellStart"/>
       <w:r>
         <w:t>Backend</w:t>
@@ -1663,6 +2004,26 @@
         <w:t>Tenir JDK 21 instal·lat.</w:t>
       </w:r>
     </w:p>
+    <w:p>
+      <w:pPr>
+        <w:pStyle w:val="Prrafodelista"/>
+        <w:numPr>
+          <w:ilvl w:val="0"/>
+          <w:numId w:val="44"/>
+        </w:numPr>
+      </w:pPr>
+      <w:r>
+        <w:t xml:space="preserve">Tenir una instància de </w:t>
+      </w:r>
+      <w:proofErr w:type="spellStart"/>
+      <w:r>
+        <w:t>mariadb</w:t>
+      </w:r>
+      <w:proofErr w:type="spellEnd"/>
+      <w:r>
+        <w:t>.</w:t>
+      </w:r>
+    </w:p>
     <w:p/>
     <w:p>
       <w:r>
@@ -1686,7 +2047,7 @@
       <w:r>
         <w:t xml:space="preserve"> cal davallar-se el codi del </w:t>
       </w:r>
-      <w:hyperlink r:id="rId14" w:history="1">
+      <w:hyperlink r:id="rId18" w:history="1">
         <w:proofErr w:type="spellStart"/>
         <w:r>
           <w:rPr>
@@ -1798,7 +2159,19 @@
         <w:rPr>
           <w:rFonts w:cs="Arial"/>
         </w:rPr>
-        <w:t>Això compilarà i executarà l’aplicació. Es trobarà disponible en el port 8080.</w:t>
+        <w:t xml:space="preserve">Això compilarà i executarà l’aplicació. Es trobarà disponible en el port </w:t>
+      </w:r>
+      <w:r>
+        <w:rPr>
+          <w:rFonts w:cs="Arial"/>
+        </w:rPr>
+        <w:t>700</w:t>
+      </w:r>
+      <w:r>
+        <w:rPr>
+          <w:rFonts w:cs="Arial"/>
+        </w:rPr>
+        <w:t>0.</w:t>
       </w:r>
       <w:r>
         <w:rPr>
@@ -1811,6 +2184,8 @@
       <w:r>
         <w:rPr>
           <w:rFonts w:cs="Arial"/>
+          <w:i/>
+          <w:iCs/>
         </w:rPr>
         <w:t>endpoints</w:t>
       </w:r>
@@ -1862,13 +2237,13 @@
           <w:rFonts w:cs="Arial"/>
         </w:rPr>
       </w:pPr>
-      <w:hyperlink r:id="rId15" w:history="1">
+      <w:hyperlink r:id="rId19" w:history="1">
         <w:r>
           <w:rPr>
             <w:rStyle w:val="Hipervnculo"/>
             <w:rFonts w:cs="Arial"/>
           </w:rPr>
-          <w:t>http://localhost:8080/swagger-ui.html</w:t>
+          <w:t>http://localhost:7000/swagger-ui/index.html</w:t>
         </w:r>
       </w:hyperlink>
     </w:p>
@@ -1882,118 +2257,37 @@
     <w:p>
       <w:pPr>
         <w:pStyle w:val="Ttulo2"/>
-        <w:numPr>
-          <w:ilvl w:val="1"/>
-          <w:numId w:val="43"/>
-        </w:numPr>
-        <w:ind w:left="709" w:hanging="709"/>
-      </w:pPr>
-      <w:r>
-        <w:t>Mètode alternatiu</w:t>
-      </w:r>
-    </w:p>
-    <w:p/>
-    <w:p>
-      <w:pPr>
-        <w:rPr>
-          <w:rFonts w:cs="Arial"/>
-        </w:rPr>
-      </w:pPr>
-      <w:r>
-        <w:rPr>
-          <w:rFonts w:cs="Arial"/>
-        </w:rPr>
-        <w:t>Amb l’entrega final s’entregarà un fitxer en format .</w:t>
-      </w:r>
-      <w:proofErr w:type="spellStart"/>
-      <w:r>
-        <w:rPr>
-          <w:rFonts w:cs="Arial"/>
-        </w:rPr>
-        <w:t>jar</w:t>
-      </w:r>
-      <w:proofErr w:type="spellEnd"/>
-      <w:r>
-        <w:rPr>
-          <w:rFonts w:cs="Arial"/>
-        </w:rPr>
-        <w:t>, que serà l’executable del servidor ja compilat. Per executar aquest .</w:t>
-      </w:r>
-      <w:proofErr w:type="spellStart"/>
-      <w:r>
-        <w:rPr>
-          <w:rFonts w:cs="Arial"/>
-        </w:rPr>
-        <w:t>jar</w:t>
-      </w:r>
-      <w:proofErr w:type="spellEnd"/>
-      <w:r>
-        <w:rPr>
-          <w:rFonts w:cs="Arial"/>
-        </w:rPr>
-        <w:t xml:space="preserve"> es pot fer amb la següent comanda:</w:t>
-      </w:r>
+      </w:pPr>
     </w:p>
     <w:p>
       <w:pPr>
-        <w:rPr>
-          <w:rFonts w:cs="Arial"/>
-        </w:rPr>
+        <w:pStyle w:val="Ttulo2"/>
       </w:pPr>
     </w:p>
     <w:p>
       <w:pPr>
-        <w:rPr>
-          <w:rFonts w:ascii="Consolas" w:hAnsi="Consolas" w:cs="Consolas"/>
-        </w:rPr>
-      </w:pPr>
-      <w:proofErr w:type="spellStart"/>
-      <w:r>
-        <w:rPr>
-          <w:rFonts w:ascii="Consolas" w:hAnsi="Consolas" w:cs="Consolas"/>
-        </w:rPr>
-        <w:t>java</w:t>
-      </w:r>
-      <w:proofErr w:type="spellEnd"/>
-      <w:r>
-        <w:rPr>
-          <w:rFonts w:ascii="Consolas" w:hAnsi="Consolas" w:cs="Consolas"/>
-        </w:rPr>
-        <w:t xml:space="preserve"> -</w:t>
-      </w:r>
-      <w:proofErr w:type="spellStart"/>
-      <w:r>
-        <w:rPr>
-          <w:rFonts w:ascii="Consolas" w:hAnsi="Consolas" w:cs="Consolas"/>
-        </w:rPr>
-        <w:t>jar</w:t>
-      </w:r>
-      <w:proofErr w:type="spellEnd"/>
-      <w:r>
-        <w:rPr>
-          <w:rFonts w:ascii="Consolas" w:hAnsi="Consolas" w:cs="Consolas"/>
-        </w:rPr>
-        <w:t xml:space="preserve"> testeo-backend.jar</w:t>
-      </w:r>
+        <w:pStyle w:val="Ttulo2"/>
+      </w:pPr>
     </w:p>
     <w:p>
       <w:pPr>
-        <w:rPr>
-          <w:rFonts w:cs="Arial"/>
-        </w:rPr>
-      </w:pPr>
+        <w:jc w:val="left"/>
+        <w:rPr>
+          <w:b/>
+          <w:sz w:val="28"/>
+        </w:rPr>
+      </w:pPr>
+      <w:r>
+        <w:br w:type="page"/>
+      </w:r>
     </w:p>
     <w:p>
       <w:pPr>
-        <w:pStyle w:val="Ttulo1"/>
-        <w:numPr>
-          <w:ilvl w:val="0"/>
-          <w:numId w:val="43"/>
-        </w:numPr>
-        <w:ind w:left="709" w:hanging="709"/>
+        <w:pStyle w:val="Ttulo2"/>
       </w:pPr>
       <w:proofErr w:type="spellStart"/>
       <w:r>
+        <w:lastRenderedPageBreak/>
         <w:t>Frontend</w:t>
       </w:r>
       <w:proofErr w:type="spellEnd"/>
@@ -2016,55 +2310,35 @@
         <w:t>Tenir NPM instal·lat.</w:t>
       </w:r>
     </w:p>
+    <w:p/>
     <w:p>
-      <w:pPr>
-        <w:pStyle w:val="Prrafodelista"/>
-        <w:numPr>
-          <w:ilvl w:val="0"/>
-          <w:numId w:val="45"/>
-        </w:numPr>
-      </w:pPr>
-      <w:r>
-        <w:t xml:space="preserve">Tenir </w:t>
+      <w:r>
+        <w:t xml:space="preserve">Per compilar i executar el </w:t>
       </w:r>
       <w:proofErr w:type="spellStart"/>
       <w:r>
-        <w:t>Ionic</w:t>
+        <w:rPr>
+          <w:i/>
+          <w:iCs/>
+        </w:rPr>
+        <w:t>frontend</w:t>
       </w:r>
       <w:proofErr w:type="spellEnd"/>
       <w:r>
-        <w:t xml:space="preserve"> CLI instal·lat.</w:t>
+        <w:t>, i un cop davallat el codi anterior de GitHub, accedim a la carpeta ‘</w:t>
+      </w:r>
+      <w:proofErr w:type="spellStart"/>
+      <w:r>
+        <w:t>testeo</w:t>
+      </w:r>
+      <w:proofErr w:type="spellEnd"/>
+      <w:r>
+        <w:t>’.</w:t>
       </w:r>
     </w:p>
     <w:p/>
     <w:p>
       <w:r>
-        <w:t xml:space="preserve">Per compilar i executar el </w:t>
-      </w:r>
-      <w:proofErr w:type="spellStart"/>
-      <w:r>
-        <w:rPr>
-          <w:i/>
-          <w:iCs/>
-        </w:rPr>
-        <w:t>frontend</w:t>
-      </w:r>
-      <w:proofErr w:type="spellEnd"/>
-      <w:r>
-        <w:t>, i un cop davallat el codi anterior de GitHub, accedim a la carpeta ‘</w:t>
-      </w:r>
-      <w:proofErr w:type="spellStart"/>
-      <w:r>
-        <w:t>testeo</w:t>
-      </w:r>
-      <w:proofErr w:type="spellEnd"/>
-      <w:r>
-        <w:t>’.</w:t>
-      </w:r>
-    </w:p>
-    <w:p/>
-    <w:p>
-      <w:r>
         <w:t xml:space="preserve">Un cop allà, i tenint </w:t>
       </w:r>
       <w:r>
@@ -2072,23 +2346,7 @@
           <w:b/>
           <w:bCs/>
         </w:rPr>
-        <w:t xml:space="preserve">NPM i </w:t>
-      </w:r>
-      <w:proofErr w:type="spellStart"/>
-      <w:r>
-        <w:rPr>
-          <w:b/>
-          <w:bCs/>
-        </w:rPr>
-        <w:t>Ionic</w:t>
-      </w:r>
-      <w:proofErr w:type="spellEnd"/>
-      <w:r>
-        <w:rPr>
-          <w:b/>
-          <w:bCs/>
-        </w:rPr>
-        <w:t xml:space="preserve"> CLI </w:t>
+        <w:t xml:space="preserve">NPM </w:t>
       </w:r>
       <w:r>
         <w:t xml:space="preserve">instal·lat, </w:t>
@@ -2164,7 +2422,13 @@
     <w:p/>
     <w:p>
       <w:r>
-        <w:t>Això compilarà i executarà l’aplicació. Es trobarà disponible en el port 8100.</w:t>
+        <w:t xml:space="preserve">Això compilarà i executarà l’aplicació. Es trobarà disponible en el port </w:t>
+      </w:r>
+      <w:r>
+        <w:t>71</w:t>
+      </w:r>
+      <w:r>
+        <w:t>00.</w:t>
       </w:r>
     </w:p>
     <w:p/>
@@ -2174,19 +2438,32 @@
       </w:r>
     </w:p>
     <w:p>
-      <w:hyperlink r:id="rId16" w:history="1">
+      <w:pPr>
+        <w:rPr>
+          <w:rStyle w:val="Hipervnculo"/>
+        </w:rPr>
+      </w:pPr>
+      <w:hyperlink r:id="rId20" w:history="1">
         <w:r>
           <w:rPr>
             <w:rStyle w:val="Hipervnculo"/>
           </w:rPr>
-          <w:t>http://localhost:8100</w:t>
+          <w:t>http://localhost:7100/</w:t>
         </w:r>
       </w:hyperlink>
     </w:p>
+    <w:p>
+      <w:pPr>
+        <w:rPr>
+          <w:rStyle w:val="Hipervnculo"/>
+        </w:rPr>
+      </w:pPr>
+    </w:p>
+    <w:p/>
     <w:p/>
     <w:sectPr>
-      <w:footerReference w:type="default" r:id="rId17"/>
-      <w:footerReference w:type="first" r:id="rId18"/>
+      <w:footerReference w:type="default" r:id="rId21"/>
+      <w:footerReference w:type="first" r:id="rId22"/>
       <w:type w:val="continuous"/>
       <w:pgSz w:w="11907" w:h="16840" w:code="9"/>
       <w:pgMar w:top="1418" w:right="1701" w:bottom="1418" w:left="1701" w:header="709" w:footer="709" w:gutter="0"/>
@@ -7345,6 +7622,119 @@
     </w:lvl>
   </w:abstractNum>
   <w:abstractNum w:abstractNumId="44" w15:restartNumberingAfterBreak="0">
+    <w:nsid w:val="76932762"/>
+    <w:multiLevelType w:val="hybridMultilevel"/>
+    <w:tmpl w:val="2790413A"/>
+    <w:lvl w:ilvl="0" w:tplc="040A0001">
+      <w:start w:val="1"/>
+      <w:numFmt w:val="bullet"/>
+      <w:lvlText w:val=""/>
+      <w:lvlJc w:val="left"/>
+      <w:pPr>
+        <w:ind w:left="720" w:hanging="360"/>
+      </w:pPr>
+      <w:rPr>
+        <w:rFonts w:ascii="Symbol" w:hAnsi="Symbol" w:hint="default"/>
+      </w:rPr>
+    </w:lvl>
+    <w:lvl w:ilvl="1" w:tplc="040A0003" w:tentative="1">
+      <w:start w:val="1"/>
+      <w:numFmt w:val="bullet"/>
+      <w:lvlText w:val="o"/>
+      <w:lvlJc w:val="left"/>
+      <w:pPr>
+        <w:ind w:left="1440" w:hanging="360"/>
+      </w:pPr>
+      <w:rPr>
+        <w:rFonts w:ascii="Courier New" w:hAnsi="Courier New" w:cs="Courier New" w:hint="default"/>
+      </w:rPr>
+    </w:lvl>
+    <w:lvl w:ilvl="2" w:tplc="040A0005" w:tentative="1">
+      <w:start w:val="1"/>
+      <w:numFmt w:val="bullet"/>
+      <w:lvlText w:val=""/>
+      <w:lvlJc w:val="left"/>
+      <w:pPr>
+        <w:ind w:left="2160" w:hanging="360"/>
+      </w:pPr>
+      <w:rPr>
+        <w:rFonts w:ascii="Wingdings" w:hAnsi="Wingdings" w:hint="default"/>
+      </w:rPr>
+    </w:lvl>
+    <w:lvl w:ilvl="3" w:tplc="040A0001" w:tentative="1">
+      <w:start w:val="1"/>
+      <w:numFmt w:val="bullet"/>
+      <w:lvlText w:val=""/>
+      <w:lvlJc w:val="left"/>
+      <w:pPr>
+        <w:ind w:left="2880" w:hanging="360"/>
+      </w:pPr>
+      <w:rPr>
+        <w:rFonts w:ascii="Symbol" w:hAnsi="Symbol" w:hint="default"/>
+      </w:rPr>
+    </w:lvl>
+    <w:lvl w:ilvl="4" w:tplc="040A0003" w:tentative="1">
+      <w:start w:val="1"/>
+      <w:numFmt w:val="bullet"/>
+      <w:lvlText w:val="o"/>
+      <w:lvlJc w:val="left"/>
+      <w:pPr>
+        <w:ind w:left="3600" w:hanging="360"/>
+      </w:pPr>
+      <w:rPr>
+        <w:rFonts w:ascii="Courier New" w:hAnsi="Courier New" w:cs="Courier New" w:hint="default"/>
+      </w:rPr>
+    </w:lvl>
+    <w:lvl w:ilvl="5" w:tplc="040A0005" w:tentative="1">
+      <w:start w:val="1"/>
+      <w:numFmt w:val="bullet"/>
+      <w:lvlText w:val=""/>
+      <w:lvlJc w:val="left"/>
+      <w:pPr>
+        <w:ind w:left="4320" w:hanging="360"/>
+      </w:pPr>
+      <w:rPr>
+        <w:rFonts w:ascii="Wingdings" w:hAnsi="Wingdings" w:hint="default"/>
+      </w:rPr>
+    </w:lvl>
+    <w:lvl w:ilvl="6" w:tplc="040A0001" w:tentative="1">
+      <w:start w:val="1"/>
+      <w:numFmt w:val="bullet"/>
+      <w:lvlText w:val=""/>
+      <w:lvlJc w:val="left"/>
+      <w:pPr>
+        <w:ind w:left="5040" w:hanging="360"/>
+      </w:pPr>
+      <w:rPr>
+        <w:rFonts w:ascii="Symbol" w:hAnsi="Symbol" w:hint="default"/>
+      </w:rPr>
+    </w:lvl>
+    <w:lvl w:ilvl="7" w:tplc="040A0003" w:tentative="1">
+      <w:start w:val="1"/>
+      <w:numFmt w:val="bullet"/>
+      <w:lvlText w:val="o"/>
+      <w:lvlJc w:val="left"/>
+      <w:pPr>
+        <w:ind w:left="5760" w:hanging="360"/>
+      </w:pPr>
+      <w:rPr>
+        <w:rFonts w:ascii="Courier New" w:hAnsi="Courier New" w:cs="Courier New" w:hint="default"/>
+      </w:rPr>
+    </w:lvl>
+    <w:lvl w:ilvl="8" w:tplc="040A0005" w:tentative="1">
+      <w:start w:val="1"/>
+      <w:numFmt w:val="bullet"/>
+      <w:lvlText w:val=""/>
+      <w:lvlJc w:val="left"/>
+      <w:pPr>
+        <w:ind w:left="6480" w:hanging="360"/>
+      </w:pPr>
+      <w:rPr>
+        <w:rFonts w:ascii="Wingdings" w:hAnsi="Wingdings" w:hint="default"/>
+      </w:rPr>
+    </w:lvl>
+  </w:abstractNum>
+  <w:abstractNum w:abstractNumId="45" w15:restartNumberingAfterBreak="0">
     <w:nsid w:val="774A2209"/>
     <w:multiLevelType w:val="hybridMultilevel"/>
     <w:tmpl w:val="E4C87EC6"/>
@@ -7433,7 +7823,7 @@
       </w:pPr>
     </w:lvl>
   </w:abstractNum>
-  <w:abstractNum w:abstractNumId="45" w15:restartNumberingAfterBreak="0">
+  <w:abstractNum w:abstractNumId="46" w15:restartNumberingAfterBreak="0">
     <w:nsid w:val="7AB07CD3"/>
     <w:multiLevelType w:val="hybridMultilevel"/>
     <w:tmpl w:val="48A2F924"/>
@@ -7604,7 +7994,7 @@
     <w:abstractNumId w:val="25"/>
   </w:num>
   <w:num w:numId="28" w16cid:durableId="78137998">
-    <w:abstractNumId w:val="44"/>
+    <w:abstractNumId w:val="45"/>
   </w:num>
   <w:num w:numId="29" w16cid:durableId="751271819">
     <w:abstractNumId w:val="29"/>
@@ -7625,7 +8015,7 @@
     <w:abstractNumId w:val="16"/>
   </w:num>
   <w:num w:numId="35" w16cid:durableId="1663199179">
-    <w:abstractNumId w:val="45"/>
+    <w:abstractNumId w:val="46"/>
   </w:num>
   <w:num w:numId="36" w16cid:durableId="222370329">
     <w:abstractNumId w:val="11"/>
@@ -7659,6 +8049,9 @@
   </w:num>
   <w:num w:numId="46" w16cid:durableId="1920678354">
     <w:abstractNumId w:val="37"/>
+  </w:num>
+  <w:num w:numId="47" w16cid:durableId="1543011826">
+    <w:abstractNumId w:val="44"/>
   </w:num>
   <w:numIdMacAtCleanup w:val="42"/>
 </w:numbering>
